--- a/lab-source/precourse/00-pre-python-lambdas.docx
+++ b/lab-source/precourse/00-pre-python-lambdas.docx
@@ -79,305 +79,66 @@
     </w:p>
     <w:p>
       <w:r>
-        <w:t xml:space="preserve">This exercise assumes that you have successfully downloaded and started the course VirtualBox VM. If you need to log in, the userid/password are </w:t>
-      </w:r>
-      <w:r>
-        <w:rPr>
-          <w:b/>
-        </w:rPr>
-        <w:t>big</w:t>
-      </w:r>
-      <w:r>
-        <w:t>/</w:t>
-      </w:r>
-      <w:r>
-        <w:rPr>
-          <w:b/>
-        </w:rPr>
-        <w:t>big</w:t>
-      </w:r>
-      <w:r>
-        <w:t>.</w:t>
+        <w:t xml:space="preserve">This exercise assumes that you have successfully downloaded and </w:t>
+      </w:r>
+      <w:r>
+        <w:t xml:space="preserve">installed Anaconda (Python 3.7 version) </w:t>
       </w:r>
     </w:p>
     <w:p/>
     <w:p>
       <w:r>
-        <w:t xml:space="preserve">Start a new command shell, by clicking the Terminal icon on the </w:t>
+        <w:t>1.  Launch Jupyter notebook.  This can be done from Anaconda Navigator or from a terminal window (it may require you to add the path to the Anaconda distribution in your .bash_profile file if this wasn’t done automatically during installation):</w:t>
+      </w:r>
+    </w:p>
+    <w:p>
+      <w:pPr>
+        <w:rPr>
+          <w:rFonts w:ascii="Menlo Regular" w:hAnsi="Menlo Regular" w:cs="Menlo Regular"/>
+          <w:sz w:val="20"/>
+        </w:rPr>
+      </w:pPr>
+      <w:r>
+        <w:t xml:space="preserve">&gt; </w:t>
+      </w:r>
+      <w:r>
+        <w:rPr>
+          <w:rFonts w:ascii="Menlo Regular" w:hAnsi="Menlo Regular" w:cs="Menlo Regular"/>
+          <w:sz w:val="20"/>
+        </w:rPr>
+        <w:t>jupyter notebook</w:t>
+      </w:r>
+      <w:r>
+        <w:rPr>
+          <w:rFonts w:ascii="Menlo Regular" w:hAnsi="Menlo Regular" w:cs="Menlo Regular"/>
+          <w:sz w:val="20"/>
+        </w:rPr>
+        <w:t xml:space="preserve"> </w:t>
+      </w:r>
+    </w:p>
+    <w:p>
+      <w:pPr>
+        <w:rPr>
+          <w:rFonts w:ascii="Menlo Regular" w:hAnsi="Menlo Regular" w:cs="Menlo Regular"/>
+          <w:sz w:val="20"/>
+        </w:rPr>
+      </w:pPr>
+    </w:p>
+    <w:p>
+      <w:r>
+        <w:t>A brower window should pop open</w:t>
+      </w:r>
+      <w:r>
+        <w:t xml:space="preserve"> and show files/folders in the current directory (if opened from the terminal) or in your home directory (if opened from Ananconda Navigator</w:t>
       </w:r>
       <w:proofErr w:type="gramStart"/>
       <w:r>
-        <w:t>left hand</w:t>
+        <w:t xml:space="preserve">) </w:t>
+      </w:r>
+      <w:r>
+        <w:t>:</w:t>
       </w:r>
       <w:proofErr w:type="gramEnd"/>
-      <w:r>
-        <w:t xml:space="preserve"> side-bar:</w:t>
-      </w:r>
-    </w:p>
-    <w:p>
-      <w:r>
-        <w:rPr>
-          <w:noProof/>
-        </w:rPr>
-        <w:drawing>
-          <wp:inline distT="0" distB="0" distL="0" distR="0" wp14:anchorId="12ED3FD2" wp14:editId="45BC1082">
-            <wp:extent cx="1258720" cy="1226235"/>
-            <wp:effectExtent l="0" t="0" r="11430" b="0"/>
-            <wp:docPr id="2" name="Picture 2"/>
-            <wp:cNvGraphicFramePr>
-              <a:graphicFrameLocks xmlns:a="http://schemas.openxmlformats.org/drawingml/2006/main" noChangeAspect="1"/>
-            </wp:cNvGraphicFramePr>
-            <a:graphic xmlns:a="http://schemas.openxmlformats.org/drawingml/2006/main">
-              <a:graphicData uri="http://schemas.openxmlformats.org/drawingml/2006/picture">
-                <pic:pic xmlns:pic="http://schemas.openxmlformats.org/drawingml/2006/picture">
-                  <pic:nvPicPr>
-                    <pic:cNvPr id="0" name="Picture 2"/>
-                    <pic:cNvPicPr>
-                      <a:picLocks noChangeAspect="1" noChangeArrowheads="1"/>
-                    </pic:cNvPicPr>
-                  </pic:nvPicPr>
-                  <pic:blipFill>
-                    <a:blip r:embed="rId6">
-                      <a:extLst>
-                        <a:ext uri="{28A0092B-C50C-407E-A947-70E740481C1C}">
-                          <a14:useLocalDpi xmlns:a14="http://schemas.microsoft.com/office/drawing/2010/main" val="0"/>
-                        </a:ext>
-                      </a:extLst>
-                    </a:blip>
-                    <a:srcRect/>
-                    <a:stretch>
-                      <a:fillRect/>
-                    </a:stretch>
-                  </pic:blipFill>
-                  <pic:spPr bwMode="auto">
-                    <a:xfrm>
-                      <a:off x="0" y="0"/>
-                      <a:ext cx="1259074" cy="1226580"/>
-                    </a:xfrm>
-                    <a:prstGeom prst="rect">
-                      <a:avLst/>
-                    </a:prstGeom>
-                    <a:noFill/>
-                    <a:ln>
-                      <a:noFill/>
-                    </a:ln>
-                  </pic:spPr>
-                </pic:pic>
-              </a:graphicData>
-            </a:graphic>
-          </wp:inline>
-        </w:drawing>
-      </w:r>
-    </w:p>
-    <w:p/>
-    <w:p>
-      <w:r>
-        <w:t>In that window, type:</w:t>
-      </w:r>
-    </w:p>
-    <w:p>
-      <w:pPr>
-        <w:rPr>
-          <w:rFonts w:ascii="Menlo Regular" w:hAnsi="Menlo Regular" w:cs="Menlo Regular"/>
-          <w:sz w:val="20"/>
-        </w:rPr>
-      </w:pPr>
-      <w:r>
-        <w:rPr>
-          <w:rFonts w:ascii="Menlo Regular" w:hAnsi="Menlo Regular" w:cs="Menlo Regular"/>
-          <w:sz w:val="20"/>
-        </w:rPr>
-        <w:t>git clone https://github.com/julieweeds/BigDataVM.git</w:t>
-      </w:r>
-    </w:p>
-    <w:p>
-      <w:pPr>
-        <w:rPr>
-          <w:rFonts w:ascii="Menlo Regular" w:hAnsi="Menlo Regular" w:cs="Menlo Regular"/>
-          <w:sz w:val="20"/>
-        </w:rPr>
-      </w:pPr>
-      <w:r>
-        <w:rPr>
-          <w:rFonts w:ascii="Menlo Regular" w:hAnsi="Menlo Regular" w:cs="Menlo Regular"/>
-          <w:sz w:val="20"/>
-        </w:rPr>
-        <w:t xml:space="preserve">cd </w:t>
-      </w:r>
-      <w:r>
-        <w:rPr>
-          <w:rFonts w:ascii="Menlo Regular" w:hAnsi="Menlo Regular" w:cs="Menlo Regular"/>
-          <w:sz w:val="20"/>
-        </w:rPr>
-        <w:t>BigDataVM/precourse</w:t>
-      </w:r>
-    </w:p>
-    <w:p>
-      <w:pPr>
-        <w:rPr>
-          <w:rFonts w:ascii="Menlo Regular" w:hAnsi="Menlo Regular" w:cs="Menlo Regular"/>
-          <w:sz w:val="20"/>
-        </w:rPr>
-      </w:pPr>
-      <w:r>
-        <w:rPr>
-          <w:rFonts w:ascii="Menlo Regular" w:hAnsi="Menlo Regular" w:cs="Menlo Regular"/>
-          <w:sz w:val="20"/>
-        </w:rPr>
-        <w:t>ls</w:t>
-      </w:r>
-    </w:p>
-    <w:p/>
-    <w:p>
-      <w:r>
-        <w:t xml:space="preserve">You should see something similar to </w:t>
-      </w:r>
-    </w:p>
-    <w:p>
-      <w:r>
-        <w:rPr>
-          <w:noProof/>
-        </w:rPr>
-        <w:drawing>
-          <wp:inline distT="0" distB="0" distL="0" distR="0" wp14:anchorId="12C57A12" wp14:editId="67E8145D">
-            <wp:extent cx="4148374" cy="2874873"/>
-            <wp:effectExtent l="0" t="0" r="5080" b="0"/>
-            <wp:docPr id="1" name="Picture 1"/>
-            <wp:cNvGraphicFramePr>
-              <a:graphicFrameLocks xmlns:a="http://schemas.openxmlformats.org/drawingml/2006/main" noChangeAspect="1"/>
-            </wp:cNvGraphicFramePr>
-            <a:graphic xmlns:a="http://schemas.openxmlformats.org/drawingml/2006/main">
-              <a:graphicData uri="http://schemas.openxmlformats.org/drawingml/2006/picture">
-                <pic:pic xmlns:pic="http://schemas.openxmlformats.org/drawingml/2006/picture">
-                  <pic:nvPicPr>
-                    <pic:cNvPr id="1" name="Screenshot 2019-01-04 14.15.18.png"/>
-                    <pic:cNvPicPr/>
-                  </pic:nvPicPr>
-                  <pic:blipFill>
-                    <a:blip r:embed="rId7"/>
-                    <a:stretch>
-                      <a:fillRect/>
-                    </a:stretch>
-                  </pic:blipFill>
-                  <pic:spPr>
-                    <a:xfrm>
-                      <a:off x="0" y="0"/>
-                      <a:ext cx="4156195" cy="2880293"/>
-                    </a:xfrm>
-                    <a:prstGeom prst="rect">
-                      <a:avLst/>
-                    </a:prstGeom>
-                  </pic:spPr>
-                </pic:pic>
-              </a:graphicData>
-            </a:graphic>
-          </wp:inline>
-        </w:drawing>
-      </w:r>
-    </w:p>
-    <w:p/>
-    <w:p>
-      <w:r>
-        <w:t>You might want to change the display settings to make the text more readable</w:t>
-      </w:r>
-      <w:r>
-        <w:t>.  Increase “scale for menu and title bars” if you want bigger fonts.</w:t>
-      </w:r>
-    </w:p>
-    <w:p/>
-    <w:p>
-      <w:r>
-        <w:rPr>
-          <w:noProof/>
-        </w:rPr>
-        <w:lastRenderedPageBreak/>
-        <w:drawing>
-          <wp:inline distT="0" distB="0" distL="0" distR="0" wp14:anchorId="62B7556F" wp14:editId="1E0AB716">
-            <wp:extent cx="5270500" cy="3585845"/>
-            <wp:effectExtent l="0" t="0" r="0" b="0"/>
-            <wp:docPr id="3" name="Picture 3"/>
-            <wp:cNvGraphicFramePr>
-              <a:graphicFrameLocks xmlns:a="http://schemas.openxmlformats.org/drawingml/2006/main" noChangeAspect="1"/>
-            </wp:cNvGraphicFramePr>
-            <a:graphic xmlns:a="http://schemas.openxmlformats.org/drawingml/2006/main">
-              <a:graphicData uri="http://schemas.openxmlformats.org/drawingml/2006/picture">
-                <pic:pic xmlns:pic="http://schemas.openxmlformats.org/drawingml/2006/picture">
-                  <pic:nvPicPr>
-                    <pic:cNvPr id="3" name="Screenshot 2019-01-04 14.30.05.png"/>
-                    <pic:cNvPicPr/>
-                  </pic:nvPicPr>
-                  <pic:blipFill>
-                    <a:blip r:embed="rId8"/>
-                    <a:stretch>
-                      <a:fillRect/>
-                    </a:stretch>
-                  </pic:blipFill>
-                  <pic:spPr>
-                    <a:xfrm>
-                      <a:off x="0" y="0"/>
-                      <a:ext cx="5270500" cy="3585845"/>
-                    </a:xfrm>
-                    <a:prstGeom prst="rect">
-                      <a:avLst/>
-                    </a:prstGeom>
-                  </pic:spPr>
-                </pic:pic>
-              </a:graphicData>
-            </a:graphic>
-          </wp:inline>
-        </w:drawing>
-      </w:r>
-    </w:p>
-    <w:p>
-      <w:r>
-        <w:br w:type="column"/>
-      </w:r>
-    </w:p>
-    <w:p>
-      <w:r>
-        <w:t xml:space="preserve">Now </w:t>
-      </w:r>
-      <w:r>
-        <w:t xml:space="preserve">back in the terminal window </w:t>
-      </w:r>
-      <w:r>
-        <w:t>type:</w:t>
-      </w:r>
-    </w:p>
-    <w:p>
-      <w:pPr>
-        <w:rPr>
-          <w:rFonts w:ascii="Menlo Regular" w:hAnsi="Menlo Regular" w:cs="Menlo Regular"/>
-          <w:sz w:val="20"/>
-        </w:rPr>
-      </w:pPr>
-      <w:r>
-        <w:rPr>
-          <w:rFonts w:ascii="Menlo Regular" w:hAnsi="Menlo Regular" w:cs="Menlo Regular"/>
-          <w:sz w:val="20"/>
-        </w:rPr>
-        <w:t>jupyter notebook</w:t>
-      </w:r>
-      <w:r>
-        <w:rPr>
-          <w:rFonts w:ascii="Menlo Regular" w:hAnsi="Menlo Regular" w:cs="Menlo Regular"/>
-          <w:sz w:val="20"/>
-        </w:rPr>
-        <w:t xml:space="preserve"> </w:t>
-      </w:r>
-    </w:p>
-    <w:p>
-      <w:pPr>
-        <w:rPr>
-          <w:rFonts w:ascii="Menlo Regular" w:hAnsi="Menlo Regular" w:cs="Menlo Regular"/>
-          <w:sz w:val="20"/>
-        </w:rPr>
-      </w:pPr>
-    </w:p>
-    <w:p>
-      <w:r>
-        <w:t>A brower window should pop open:</w:t>
-      </w:r>
     </w:p>
     <w:p>
       <w:r>
@@ -402,7 +163,7 @@
                     </pic:cNvPicPr>
                   </pic:nvPicPr>
                   <pic:blipFill>
-                    <a:blip r:embed="rId9">
+                    <a:blip r:embed="rId6">
                       <a:extLst>
                         <a:ext uri="{28A0092B-C50C-407E-A947-70E740481C1C}">
                           <a14:useLocalDpi xmlns:a14="http://schemas.microsoft.com/office/drawing/2010/main" val="0"/>
@@ -434,10 +195,21 @@
         </w:drawing>
       </w:r>
     </w:p>
+    <w:p>
+      <w:r>
+        <w:t>2. Navigate to a directory where you want to store files associated with this course.</w:t>
+      </w:r>
+    </w:p>
     <w:p/>
     <w:p>
       <w:r>
-        <w:t>In the top right corner, click on New-&gt;Python 2</w:t>
+        <w:t xml:space="preserve">3.  </w:t>
+      </w:r>
+      <w:r>
+        <w:t xml:space="preserve">In the top right corner, click on New-&gt;Python </w:t>
+      </w:r>
+      <w:r>
+        <w:t>3</w:t>
       </w:r>
     </w:p>
     <w:p>
@@ -446,10 +218,10 @@
           <w:noProof/>
         </w:rPr>
         <w:drawing>
-          <wp:inline distT="0" distB="0" distL="0" distR="0" wp14:anchorId="7BD2F6A5" wp14:editId="55E5469B">
-            <wp:extent cx="2174626" cy="1353852"/>
-            <wp:effectExtent l="0" t="0" r="10160" b="0"/>
-            <wp:docPr id="6" name="Picture 6"/>
+          <wp:inline distT="0" distB="0" distL="0" distR="0" wp14:anchorId="52978157" wp14:editId="14989109">
+            <wp:extent cx="5270500" cy="1814195"/>
+            <wp:effectExtent l="0" t="0" r="0" b="1905"/>
+            <wp:docPr id="4" name="Picture 4"/>
             <wp:cNvGraphicFramePr>
               <a:graphicFrameLocks xmlns:a="http://schemas.openxmlformats.org/drawingml/2006/main" noChangeAspect="1"/>
             </wp:cNvGraphicFramePr>
@@ -457,36 +229,23 @@
               <a:graphicData uri="http://schemas.openxmlformats.org/drawingml/2006/picture">
                 <pic:pic xmlns:pic="http://schemas.openxmlformats.org/drawingml/2006/picture">
                   <pic:nvPicPr>
-                    <pic:cNvPr id="0" name="Picture 6"/>
-                    <pic:cNvPicPr>
-                      <a:picLocks noChangeAspect="1" noChangeArrowheads="1"/>
-                    </pic:cNvPicPr>
+                    <pic:cNvPr id="4" name="Screenshot 2020-01-08 16.35.19.png"/>
+                    <pic:cNvPicPr/>
                   </pic:nvPicPr>
                   <pic:blipFill>
-                    <a:blip r:embed="rId10">
-                      <a:extLst>
-                        <a:ext uri="{28A0092B-C50C-407E-A947-70E740481C1C}">
-                          <a14:useLocalDpi xmlns:a14="http://schemas.microsoft.com/office/drawing/2010/main" val="0"/>
-                        </a:ext>
-                      </a:extLst>
-                    </a:blip>
-                    <a:srcRect/>
+                    <a:blip r:embed="rId7"/>
                     <a:stretch>
                       <a:fillRect/>
                     </a:stretch>
                   </pic:blipFill>
-                  <pic:spPr bwMode="auto">
+                  <pic:spPr>
                     <a:xfrm>
                       <a:off x="0" y="0"/>
-                      <a:ext cx="2174809" cy="1353966"/>
+                      <a:ext cx="5270500" cy="1814195"/>
                     </a:xfrm>
                     <a:prstGeom prst="rect">
                       <a:avLst/>
                     </a:prstGeom>
-                    <a:noFill/>
-                    <a:ln>
-                      <a:noFill/>
-                    </a:ln>
                   </pic:spPr>
                 </pic:pic>
               </a:graphicData>
@@ -498,6 +257,7 @@
     <w:p/>
     <w:p>
       <w:r>
+        <w:lastRenderedPageBreak/>
         <w:t>This will open a new tab, with a Python Notebook (this is a way of editing and running Python in a browser window that will be used extensively during the course). You should see:</w:t>
       </w:r>
     </w:p>
@@ -525,7 +285,7 @@
                     </pic:cNvPicPr>
                   </pic:nvPicPr>
                   <pic:blipFill>
-                    <a:blip r:embed="rId11">
+                    <a:blip r:embed="rId8">
                       <a:extLst>
                         <a:ext uri="{28A0092B-C50C-407E-A947-70E740481C1C}">
                           <a14:useLocalDpi xmlns:a14="http://schemas.microsoft.com/office/drawing/2010/main" val="0"/>
@@ -597,7 +357,7 @@
       </w:r>
     </w:p>
     <w:p>
-      <w:hyperlink r:id="rId12" w:history="1">
+      <w:hyperlink r:id="rId9" w:history="1">
         <w:r>
           <w:rPr>
             <w:rStyle w:val="Hyperlink"/>
@@ -609,11 +369,7 @@
         <w:t xml:space="preserve"> </w:t>
       </w:r>
     </w:p>
-    <w:p>
-      <w:r>
-        <w:br w:type="column"/>
-      </w:r>
-    </w:p>
+    <w:p/>
     <w:p>
       <w:r>
         <w:rPr>
@@ -663,19 +419,13 @@
         <w:rPr>
           <w:i/>
         </w:rPr>
-        <w:t xml:space="preserve">You need this file in the same directory where you start </w:t>
+        <w:t xml:space="preserve">You need this file in the same directory </w:t>
       </w:r>
       <w:r>
         <w:rPr>
           <w:i/>
         </w:rPr>
-        <w:t>Jupyter</w:t>
-      </w:r>
-      <w:r>
-        <w:rPr>
-          <w:i/>
-        </w:rPr>
-        <w:t xml:space="preserve"> from. </w:t>
+        <w:t>as your notebook</w:t>
       </w:r>
     </w:p>
     <w:p>
@@ -858,7 +608,7 @@
                     <pic:cNvPicPr/>
                   </pic:nvPicPr>
                   <pic:blipFill>
-                    <a:blip r:embed="rId13"/>
+                    <a:blip r:embed="rId10"/>
                     <a:stretch>
                       <a:fillRect/>
                     </a:stretch>
@@ -882,6 +632,7 @@
     <w:p/>
     <w:p>
       <w:r>
+        <w:lastRenderedPageBreak/>
         <w:t>Now click the Run icon</w:t>
       </w:r>
       <w:r>
@@ -899,7 +650,6 @@
         <w:rPr>
           <w:noProof/>
         </w:rPr>
-        <w:lastRenderedPageBreak/>
         <w:drawing>
           <wp:inline distT="0" distB="0" distL="0" distR="0" wp14:anchorId="6070A73A" wp14:editId="164AE933">
             <wp:extent cx="3721768" cy="2207951"/>
@@ -916,7 +666,7 @@
                     <pic:cNvPicPr/>
                   </pic:nvPicPr>
                   <pic:blipFill>
-                    <a:blip r:embed="rId14"/>
+                    <a:blip r:embed="rId11"/>
                     <a:stretch>
                       <a:fillRect/>
                     </a:stretch>
@@ -1610,7 +1360,7 @@
                     </pic:cNvPicPr>
                   </pic:nvPicPr>
                   <pic:blipFill>
-                    <a:blip r:embed="rId15">
+                    <a:blip r:embed="rId12">
                       <a:extLst>
                         <a:ext uri="{28A0092B-C50C-407E-A947-70E740481C1C}">
                           <a14:useLocalDpi xmlns:a14="http://schemas.microsoft.com/office/drawing/2010/main" val="0"/>
@@ -1789,7 +1539,7 @@
                     </pic:cNvPicPr>
                   </pic:nvPicPr>
                   <pic:blipFill>
-                    <a:blip r:embed="rId16">
+                    <a:blip r:embed="rId13">
                       <a:extLst>
                         <a:ext uri="{28A0092B-C50C-407E-A947-70E740481C1C}">
                           <a14:useLocalDpi xmlns:a14="http://schemas.microsoft.com/office/drawing/2010/main" val="0"/>
@@ -1933,7 +1683,7 @@
                     </pic:cNvPicPr>
                   </pic:nvPicPr>
                   <pic:blipFill>
-                    <a:blip r:embed="rId17">
+                    <a:blip r:embed="rId14">
                       <a:extLst>
                         <a:ext uri="{28A0092B-C50C-407E-A947-70E740481C1C}">
                           <a14:useLocalDpi xmlns:a14="http://schemas.microsoft.com/office/drawing/2010/main" val="0"/>
@@ -2192,6 +1942,7 @@
     <w:p/>
     <w:p>
       <w:r>
+        <w:lastRenderedPageBreak/>
         <w:t>We</w:t>
       </w:r>
       <w:r>
@@ -2218,8 +1969,6 @@
       <w:r>
         <w:t xml:space="preserve"> We can t</w:t>
       </w:r>
-      <w:bookmarkStart w:id="0" w:name="_GoBack"/>
-      <w:bookmarkEnd w:id="0"/>
       <w:r>
         <w:t>ry this:</w:t>
       </w:r>
@@ -2261,7 +2010,6 @@
           <w:sz w:val="18"/>
           <w:szCs w:val="22"/>
         </w:rPr>
-        <w:lastRenderedPageBreak/>
         <w:t>nums.map(</w:t>
       </w:r>
       <w:proofErr w:type="gramEnd"/>
@@ -2599,7 +2347,7 @@
                     <pic:cNvPicPr/>
                   </pic:nvPicPr>
                   <pic:blipFill>
-                    <a:blip r:embed="rId18"/>
+                    <a:blip r:embed="rId15"/>
                     <a:stretch>
                       <a:fillRect/>
                     </a:stretch>
@@ -2965,7 +2713,7 @@
                     <pic:cNvPicPr/>
                   </pic:nvPicPr>
                   <pic:blipFill>
-                    <a:blip r:embed="rId19"/>
+                    <a:blip r:embed="rId16"/>
                     <a:stretch>
                       <a:fillRect/>
                     </a:stretch>
@@ -3173,9 +2921,17 @@
           <w:sz w:val="18"/>
           <w:szCs w:val="22"/>
         </w:rPr>
-        <w:t xml:space="preserve">print </w:t>
-      </w:r>
-      <w:proofErr w:type="gramStart"/>
+        <w:t>print</w:t>
+      </w:r>
+      <w:r>
+        <w:rPr>
+          <w:rFonts w:ascii="Menlo Bold" w:hAnsi="Menlo Bold" w:cs="Menlo Bold"/>
+          <w:color w:val="000000"/>
+          <w:sz w:val="18"/>
+          <w:szCs w:val="22"/>
+        </w:rPr>
+        <w:t>(</w:t>
+      </w:r>
       <w:r>
         <w:rPr>
           <w:rFonts w:ascii="Menlo Bold" w:hAnsi="Menlo Bold" w:cs="Menlo Bold"/>
@@ -3201,18 +2957,19 @@
           <w:sz w:val="18"/>
           <w:szCs w:val="22"/>
         </w:rPr>
-        <w:t>.map(</w:t>
-      </w:r>
-      <w:proofErr w:type="gramEnd"/>
-      <w:r>
-        <w:rPr>
-          <w:rFonts w:ascii="Menlo Bold" w:hAnsi="Menlo Bold" w:cs="Menlo Bold"/>
-          <w:color w:val="000000"/>
-          <w:sz w:val="18"/>
-          <w:szCs w:val="22"/>
-        </w:rPr>
-        <w:t>lambda x: x.split())</w:t>
-      </w:r>
+        <w:t>.map(lambda x: x.split())</w:t>
+      </w:r>
+      <w:r>
+        <w:rPr>
+          <w:rFonts w:ascii="Menlo Bold" w:hAnsi="Menlo Bold" w:cs="Menlo Bold"/>
+          <w:color w:val="000000"/>
+          <w:sz w:val="18"/>
+          <w:szCs w:val="22"/>
+        </w:rPr>
+        <w:t>)</w:t>
+      </w:r>
+      <w:bookmarkStart w:id="0" w:name="_GoBack"/>
+      <w:bookmarkEnd w:id="0"/>
     </w:p>
     <w:p>
       <w:pPr>
@@ -3275,7 +3032,7 @@
                     <pic:cNvPicPr/>
                   </pic:nvPicPr>
                   <pic:blipFill>
-                    <a:blip r:embed="rId20"/>
+                    <a:blip r:embed="rId17"/>
                     <a:stretch>
                       <a:fillRect/>
                     </a:stretch>
@@ -3326,6 +3083,7 @@
     </w:p>
     <w:p>
       <w:r>
+        <w:lastRenderedPageBreak/>
         <w:t>This is cool, but you might see an issue here. We have a</w:t>
       </w:r>
       <w:r>
@@ -3493,7 +3251,6 @@
           <w:sz w:val="18"/>
           <w:szCs w:val="22"/>
         </w:rPr>
-        <w:lastRenderedPageBreak/>
         <w:drawing>
           <wp:inline distT="0" distB="0" distL="0" distR="0" wp14:anchorId="51329511" wp14:editId="75B2CC48">
             <wp:extent cx="5270500" cy="597535"/>
@@ -3510,7 +3267,7 @@
                     <pic:cNvPicPr/>
                   </pic:nvPicPr>
                   <pic:blipFill>
-                    <a:blip r:embed="rId21"/>
+                    <a:blip r:embed="rId18"/>
                     <a:stretch>
                       <a:fillRect/>
                     </a:stretch>
@@ -3679,7 +3436,7 @@
                     <pic:cNvPicPr/>
                   </pic:nvPicPr>
                   <pic:blipFill>
-                    <a:blip r:embed="rId22"/>
+                    <a:blip r:embed="rId19"/>
                     <a:stretch>
                       <a:fillRect/>
                     </a:stretch>
@@ -3838,8 +3595,8 @@
       </w:r>
     </w:p>
     <w:sectPr>
-      <w:headerReference w:type="default" r:id="rId23"/>
-      <w:footerReference w:type="default" r:id="rId24"/>
+      <w:headerReference w:type="default" r:id="rId20"/>
+      <w:footerReference w:type="default" r:id="rId21"/>
       <w:pgSz w:w="11900" w:h="16840"/>
       <w:pgMar w:top="1440" w:right="1800" w:bottom="1440" w:left="1800" w:header="708" w:footer="708" w:gutter="0"/>
       <w:cols w:space="708"/>
@@ -3881,13 +3638,19 @@
       <w:rPr>
         <w:sz w:val="18"/>
       </w:rPr>
-      <w:t>© 201</w:t>
+      <w:t>© 20</w:t>
     </w:r>
     <w:r>
       <w:rPr>
         <w:sz w:val="18"/>
       </w:rPr>
-      <w:t xml:space="preserve">9 Julie Weeds (adapted from </w:t>
+      <w:t>20</w:t>
+    </w:r>
+    <w:r>
+      <w:rPr>
+        <w:sz w:val="18"/>
+      </w:rPr>
+      <w:t xml:space="preserve"> Julie Weeds (adapted from </w:t>
     </w:r>
     <w:r>
       <w:rPr>
@@ -4246,10 +4009,6 @@
     <w:lsdException w:name="Book Title" w:uiPriority="33" w:qFormat="1"/>
     <w:lsdException w:name="Bibliography" w:semiHidden="1" w:uiPriority="37" w:unhideWhenUsed="1"/>
     <w:lsdException w:name="TOC Heading" w:semiHidden="1" w:uiPriority="39" w:unhideWhenUsed="1" w:qFormat="1"/>
-    <w:lsdException w:name="Grid Table Light" w:semiHidden="1" w:unhideWhenUsed="1"/>
-    <w:lsdException w:name="Grid Table 1 Light" w:semiHidden="1" w:unhideWhenUsed="1"/>
-    <w:lsdException w:name="Grid Table 2" w:semiHidden="1" w:unhideWhenUsed="1"/>
-    <w:lsdException w:name="Grid Table 3" w:semiHidden="1" w:unhideWhenUsed="1"/>
     <w:lsdException w:name="Grid Table 4" w:uiPriority="49"/>
     <w:lsdException w:name="Grid Table 5 Dark" w:uiPriority="50"/>
     <w:lsdException w:name="Grid Table 6 Colorful" w:uiPriority="51"/>

--- a/lab-source/precourse/00-pre-python-lambdas.docx
+++ b/lab-source/precourse/00-pre-python-lambdas.docx
@@ -126,19 +126,22 @@
     </w:p>
     <w:p>
       <w:r>
-        <w:t>A brower window should pop open</w:t>
-      </w:r>
-      <w:r>
-        <w:t xml:space="preserve"> and show files/folders in the current directory (if opened from the terminal) or in your home directory (if opened from Ananconda Navigator</w:t>
-      </w:r>
-      <w:proofErr w:type="gramStart"/>
-      <w:r>
-        <w:t xml:space="preserve">) </w:t>
+        <w:t>A brow</w:t>
+      </w:r>
+      <w:r>
+        <w:t>s</w:t>
+      </w:r>
+      <w:bookmarkStart w:id="0" w:name="_GoBack"/>
+      <w:bookmarkEnd w:id="0"/>
+      <w:r>
+        <w:t>er window should pop open</w:t>
+      </w:r>
+      <w:r>
+        <w:t xml:space="preserve"> and show files/folders in the current directory (if opened from the terminal) or in your home directory (if opened from Ananconda Navigator) </w:t>
       </w:r>
       <w:r>
         <w:t>:</w:t>
       </w:r>
-      <w:proofErr w:type="gramEnd"/>
     </w:p>
     <w:p>
       <w:r>
@@ -2968,8 +2971,6 @@
         </w:rPr>
         <w:t>)</w:t>
       </w:r>
-      <w:bookmarkStart w:id="0" w:name="_GoBack"/>
-      <w:bookmarkEnd w:id="0"/>
     </w:p>
     <w:p>
       <w:pPr>
